--- a/_pages/CV-Likun.docx
+++ b/_pages/CV-Likun.docx
@@ -1,6 +1,6 @@
 
 <file path=word/document.xml><?xml version="1.0" encoding="utf-8"?>
-<w:document xmlns:wpc="http://schemas.microsoft.com/office/word/2010/wordprocessingCanvas" xmlns:cx="http://schemas.microsoft.com/office/drawing/2014/chartex" xmlns:cx1="http://schemas.microsoft.com/office/drawing/2015/9/8/chartex" xmlns:cx2="http://schemas.microsoft.com/office/drawing/2015/10/21/chartex" xmlns:cx3="http://schemas.microsoft.com/office/drawing/2016/5/9/chartex" xmlns:cx4="http://schemas.microsoft.com/office/drawing/2016/5/10/chartex" xmlns:cx5="http://schemas.microsoft.com/office/drawing/2016/5/11/chartex" xmlns:cx6="http://schemas.microsoft.com/office/drawing/2016/5/12/chartex" xmlns:cx7="http://schemas.microsoft.com/office/drawing/2016/5/13/chartex" xmlns:cx8="http://schemas.microsoft.com/office/drawing/2016/5/14/chartex" xmlns:mc="http://schemas.openxmlformats.org/markup-compatibility/2006" xmlns:aink="http://schemas.microsoft.com/office/drawing/2016/ink" xmlns:am3d="http://schemas.microsoft.com/office/drawing/2017/model3d" xmlns:o="urn:schemas-microsoft-com:office:office" xmlns:oel="http://schemas.microsoft.com/office/2019/extlst" xmlns:r="http://schemas.openxmlformats.org/officeDocument/2006/relationships" xmlns:m="http://schemas.openxmlformats.org/officeDocument/2006/math" xmlns:v="urn:schemas-microsoft-com:vml" xmlns:wp14="http://schemas.microsoft.com/office/word/2010/wordprocessingDrawing" xmlns:wp="http://schemas.openxmlformats.org/drawingml/2006/wordprocessingDrawing" xmlns:w10="urn:schemas-microsoft-com:office:word" xmlns:w="http://schemas.openxmlformats.org/wordprocessingml/2006/main" xmlns:w14="http://schemas.microsoft.com/office/word/2010/wordml" xmlns:w15="http://schemas.microsoft.com/office/word/2012/wordml" xmlns:w16cex="http://schemas.microsoft.com/office/word/2018/wordml/cex" xmlns:w16cid="http://schemas.microsoft.com/office/word/2016/wordml/cid" xmlns:w16="http://schemas.microsoft.com/office/word/2018/wordml" xmlns:w16du="http://schemas.microsoft.com/office/word/2023/wordml/word16du" xmlns:w16sdtdh="http://schemas.microsoft.com/office/word/2020/wordml/sdtdatahash" xmlns:w16se="http://schemas.microsoft.com/office/word/2015/wordml/symex" xmlns:wpg="http://schemas.microsoft.com/office/word/2010/wordprocessingGroup" xmlns:wpi="http://schemas.microsoft.com/office/word/2010/wordprocessingInk" xmlns:wne="http://schemas.microsoft.com/office/word/2006/wordml" xmlns:wps="http://schemas.microsoft.com/office/word/2010/wordprocessingShape" mc:Ignorable="w14 w15 w16se w16cid w16 w16cex w16sdtdh w16du wp14">
+<w:document xmlns:wpc="http://schemas.microsoft.com/office/word/2010/wordprocessingCanvas" xmlns:cx="http://schemas.microsoft.com/office/drawing/2014/chartex" xmlns:cx1="http://schemas.microsoft.com/office/drawing/2015/9/8/chartex" xmlns:cx2="http://schemas.microsoft.com/office/drawing/2015/10/21/chartex" xmlns:cx3="http://schemas.microsoft.com/office/drawing/2016/5/9/chartex" xmlns:cx4="http://schemas.microsoft.com/office/drawing/2016/5/10/chartex" xmlns:cx5="http://schemas.microsoft.com/office/drawing/2016/5/11/chartex" xmlns:cx6="http://schemas.microsoft.com/office/drawing/2016/5/12/chartex" xmlns:cx7="http://schemas.microsoft.com/office/drawing/2016/5/13/chartex" xmlns:cx8="http://schemas.microsoft.com/office/drawing/2016/5/14/chartex" xmlns:mc="http://schemas.openxmlformats.org/markup-compatibility/2006" xmlns:aink="http://schemas.microsoft.com/office/drawing/2016/ink" xmlns:am3d="http://schemas.microsoft.com/office/drawing/2017/model3d" xmlns:o="urn:schemas-microsoft-com:office:office" xmlns:oel="http://schemas.microsoft.com/office/2019/extlst" xmlns:r="http://schemas.openxmlformats.org/officeDocument/2006/relationships" xmlns:m="http://schemas.openxmlformats.org/officeDocument/2006/math" xmlns:v="urn:schemas-microsoft-com:vml" xmlns:wp14="http://schemas.microsoft.com/office/word/2010/wordprocessingDrawing" xmlns:wp="http://schemas.openxmlformats.org/drawingml/2006/wordprocessingDrawing" xmlns:w10="urn:schemas-microsoft-com:office:word" xmlns:w="http://schemas.openxmlformats.org/wordprocessingml/2006/main" xmlns:w14="http://schemas.microsoft.com/office/word/2010/wordml" xmlns:w15="http://schemas.microsoft.com/office/word/2012/wordml" xmlns:w16cex="http://schemas.microsoft.com/office/word/2018/wordml/cex" xmlns:w16cid="http://schemas.microsoft.com/office/word/2016/wordml/cid" xmlns:w16="http://schemas.microsoft.com/office/word/2018/wordml" xmlns:w16du="http://schemas.microsoft.com/office/word/2023/wordml/word16du" xmlns:w16sdtdh="http://schemas.microsoft.com/office/word/2020/wordml/sdtdatahash" xmlns:w16sdtfl="http://schemas.microsoft.com/office/word/2024/wordml/sdtformatlock" xmlns:w16se="http://schemas.microsoft.com/office/word/2015/wordml/symex" xmlns:wpg="http://schemas.microsoft.com/office/word/2010/wordprocessingGroup" xmlns:wpi="http://schemas.microsoft.com/office/word/2010/wordprocessingInk" xmlns:wne="http://schemas.microsoft.com/office/word/2006/wordml" xmlns:wps="http://schemas.microsoft.com/office/word/2010/wordprocessingShape" mc:Ignorable="w14 w15 w16se w16cid w16 w16cex w16sdtdh w16sdtfl w16du wp14">
   <w:body>
     <w:p>
       <w:pPr>
@@ -116,7 +116,10 @@
     </w:p>
     <w:p>
       <w:pPr>
-        <w:jc w:val="both"/>
+        <w:rPr>
+          <w:sz w:val="20"/>
+          <w:szCs w:val="20"/>
+        </w:rPr>
       </w:pPr>
     </w:p>
     <w:p>
@@ -137,12 +140,12 @@
           <w:szCs w:val="28"/>
           <w:u w:val="single"/>
         </w:rPr>
-        <w:t xml:space="preserve">EDUCATION </w:t>
-      </w:r>
-    </w:p>
-    <w:p>
-      <w:pPr>
-        <w:spacing w:before="240" w:line="360" w:lineRule="auto"/>
+        <w:t>ACADEMIC APPOINTMENT</w:t>
+      </w:r>
+    </w:p>
+    <w:p>
+      <w:pPr>
+        <w:spacing w:before="240" w:after="240" w:line="360" w:lineRule="auto"/>
         <w:jc w:val="both"/>
         <w:rPr>
           <w:sz w:val="24"/>
@@ -154,29 +157,7 @@
           <w:sz w:val="24"/>
           <w:szCs w:val="24"/>
         </w:rPr>
-        <w:t>Ph.D.</w:t>
-      </w:r>
-      <w:r>
-        <w:rPr>
-          <w:sz w:val="24"/>
-          <w:szCs w:val="24"/>
-        </w:rPr>
-        <w:tab/>
-        <w:t xml:space="preserve">Department </w:t>
-      </w:r>
-      <w:r>
-        <w:rPr>
-          <w:sz w:val="24"/>
-          <w:szCs w:val="24"/>
-        </w:rPr>
-        <w:t>of</w:t>
-      </w:r>
-      <w:r>
-        <w:rPr>
-          <w:sz w:val="24"/>
-          <w:szCs w:val="24"/>
-        </w:rPr>
-        <w:t xml:space="preserve"> Sociology, University of Chicago, 2025 (expected)</w:t>
+        <w:t>2025 (Incoming) Assistant Professor of Sociology, Purdue University</w:t>
       </w:r>
     </w:p>
     <w:p>
@@ -188,127 +169,9 @@
           <w:szCs w:val="24"/>
         </w:rPr>
       </w:pPr>
-      <w:r>
-        <w:rPr>
-          <w:sz w:val="24"/>
-          <w:szCs w:val="24"/>
-        </w:rPr>
-        <w:t>Dissertation: Combinatorial Innovation in Science, Technology, Organizations, and across Society</w:t>
-      </w:r>
-    </w:p>
-    <w:p>
-      <w:pPr>
-        <w:spacing w:line="360" w:lineRule="auto"/>
-        <w:jc w:val="both"/>
-        <w:rPr>
-          <w:sz w:val="24"/>
-          <w:szCs w:val="24"/>
-        </w:rPr>
-      </w:pPr>
-      <w:r>
-        <w:rPr>
-          <w:sz w:val="24"/>
-          <w:szCs w:val="24"/>
-        </w:rPr>
-        <w:t xml:space="preserve">Committee: James Evans (Chair), John Padgett, Elisabeth Clemens, </w:t>
-      </w:r>
-      <w:proofErr w:type="spellStart"/>
-      <w:r>
-        <w:rPr>
-          <w:sz w:val="24"/>
-          <w:szCs w:val="24"/>
-        </w:rPr>
-        <w:t>Dashun</w:t>
-      </w:r>
-      <w:proofErr w:type="spellEnd"/>
-      <w:r>
-        <w:rPr>
-          <w:sz w:val="24"/>
-          <w:szCs w:val="24"/>
-        </w:rPr>
-        <w:t xml:space="preserve"> Wang</w:t>
-      </w:r>
-    </w:p>
-    <w:p>
-      <w:pPr>
-        <w:spacing w:line="360" w:lineRule="auto"/>
-        <w:jc w:val="both"/>
-        <w:rPr>
-          <w:sz w:val="24"/>
-          <w:szCs w:val="24"/>
-        </w:rPr>
-      </w:pPr>
-      <w:r>
-        <w:rPr>
-          <w:sz w:val="24"/>
-          <w:szCs w:val="24"/>
-        </w:rPr>
-        <w:t>Certificates: Computational Social Sciences (2022); Advanced Quantitative Method (2021)</w:t>
-      </w:r>
-    </w:p>
-    <w:p>
-      <w:pPr>
-        <w:spacing w:line="360" w:lineRule="auto"/>
-        <w:jc w:val="both"/>
-        <w:rPr>
-          <w:sz w:val="24"/>
-          <w:szCs w:val="24"/>
-        </w:rPr>
-      </w:pPr>
-      <w:r>
-        <w:rPr>
-          <w:sz w:val="24"/>
-          <w:szCs w:val="24"/>
-        </w:rPr>
-        <w:t>M.A.</w:t>
-      </w:r>
-      <w:r>
-        <w:rPr>
-          <w:sz w:val="24"/>
-          <w:szCs w:val="24"/>
-        </w:rPr>
-        <w:tab/>
-        <w:t>Department of Sociology, Tsinghua University, 2019</w:t>
-      </w:r>
-    </w:p>
-    <w:p>
-      <w:pPr>
-        <w:spacing w:line="360" w:lineRule="auto"/>
-        <w:jc w:val="both"/>
-        <w:rPr>
-          <w:sz w:val="24"/>
-          <w:szCs w:val="24"/>
-        </w:rPr>
-      </w:pPr>
-      <w:r>
-        <w:rPr>
-          <w:sz w:val="24"/>
-          <w:szCs w:val="24"/>
-        </w:rPr>
-        <w:t>B.A.</w:t>
-      </w:r>
-      <w:r>
-        <w:rPr>
-          <w:sz w:val="24"/>
-          <w:szCs w:val="24"/>
-        </w:rPr>
-        <w:tab/>
-        <w:t>Department of Sociology, Tsinghua University, 2016</w:t>
-      </w:r>
-    </w:p>
-    <w:p>
-      <w:pPr>
-        <w:spacing w:line="360" w:lineRule="auto"/>
-        <w:jc w:val="both"/>
-        <w:rPr>
-          <w:sz w:val="24"/>
-          <w:szCs w:val="24"/>
-        </w:rPr>
-      </w:pPr>
-    </w:p>
-    <w:p>
-      <w:pPr>
-        <w:spacing w:before="240"/>
+    </w:p>
+    <w:p>
+      <w:pPr>
         <w:jc w:val="both"/>
         <w:rPr>
           <w:b/>
@@ -324,13 +187,200 @@
           <w:szCs w:val="28"/>
           <w:u w:val="single"/>
         </w:rPr>
+        <w:t xml:space="preserve">EDUCATION </w:t>
+      </w:r>
+    </w:p>
+    <w:p>
+      <w:pPr>
+        <w:spacing w:before="240" w:line="360" w:lineRule="auto"/>
+        <w:jc w:val="both"/>
+        <w:rPr>
+          <w:sz w:val="24"/>
+          <w:szCs w:val="24"/>
+        </w:rPr>
+      </w:pPr>
+      <w:r>
+        <w:rPr>
+          <w:sz w:val="24"/>
+          <w:szCs w:val="24"/>
+        </w:rPr>
+        <w:t>Ph.D.</w:t>
+      </w:r>
+      <w:r>
+        <w:rPr>
+          <w:sz w:val="24"/>
+          <w:szCs w:val="24"/>
+        </w:rPr>
+        <w:tab/>
+        <w:t xml:space="preserve">Department </w:t>
+      </w:r>
+      <w:r>
+        <w:rPr>
+          <w:sz w:val="24"/>
+          <w:szCs w:val="24"/>
+        </w:rPr>
+        <w:t>of</w:t>
+      </w:r>
+      <w:r>
+        <w:rPr>
+          <w:sz w:val="24"/>
+          <w:szCs w:val="24"/>
+        </w:rPr>
+        <w:t xml:space="preserve"> Sociology, University of Chicago, 2025 (expected)</w:t>
+      </w:r>
+    </w:p>
+    <w:p>
+      <w:pPr>
+        <w:spacing w:line="360" w:lineRule="auto"/>
+        <w:jc w:val="both"/>
+        <w:rPr>
+          <w:sz w:val="24"/>
+          <w:szCs w:val="24"/>
+        </w:rPr>
+      </w:pPr>
+      <w:r>
+        <w:rPr>
+          <w:sz w:val="24"/>
+          <w:szCs w:val="24"/>
+        </w:rPr>
+        <w:t>Dissertation: Combinatorial Innovation in Science, Technology, Organizations, and across Society</w:t>
+      </w:r>
+    </w:p>
+    <w:p>
+      <w:pPr>
+        <w:spacing w:line="360" w:lineRule="auto"/>
+        <w:jc w:val="both"/>
+        <w:rPr>
+          <w:sz w:val="24"/>
+          <w:szCs w:val="24"/>
+        </w:rPr>
+      </w:pPr>
+      <w:r>
+        <w:rPr>
+          <w:sz w:val="24"/>
+          <w:szCs w:val="24"/>
+        </w:rPr>
+        <w:t xml:space="preserve">Committee: James Evans (Chair), John Padgett, Elisabeth Clemens, </w:t>
+      </w:r>
+      <w:proofErr w:type="spellStart"/>
+      <w:r>
+        <w:rPr>
+          <w:sz w:val="24"/>
+          <w:szCs w:val="24"/>
+        </w:rPr>
+        <w:t>Dashun</w:t>
+      </w:r>
+      <w:proofErr w:type="spellEnd"/>
+      <w:r>
+        <w:rPr>
+          <w:sz w:val="24"/>
+          <w:szCs w:val="24"/>
+        </w:rPr>
+        <w:t xml:space="preserve"> Wang</w:t>
+      </w:r>
+    </w:p>
+    <w:p>
+      <w:pPr>
+        <w:spacing w:line="360" w:lineRule="auto"/>
+        <w:jc w:val="both"/>
+        <w:rPr>
+          <w:sz w:val="24"/>
+          <w:szCs w:val="24"/>
+        </w:rPr>
+      </w:pPr>
+      <w:r>
+        <w:rPr>
+          <w:sz w:val="24"/>
+          <w:szCs w:val="24"/>
+        </w:rPr>
+        <w:t>Certificates: Computational Social Sciences (2022); Advanced Quantitative Method (2021)</w:t>
+      </w:r>
+    </w:p>
+    <w:p>
+      <w:pPr>
+        <w:spacing w:line="360" w:lineRule="auto"/>
+        <w:jc w:val="both"/>
+        <w:rPr>
+          <w:sz w:val="24"/>
+          <w:szCs w:val="24"/>
+        </w:rPr>
+      </w:pPr>
+      <w:r>
+        <w:rPr>
+          <w:sz w:val="24"/>
+          <w:szCs w:val="24"/>
+        </w:rPr>
+        <w:t>M.A.</w:t>
+      </w:r>
+      <w:r>
+        <w:rPr>
+          <w:sz w:val="24"/>
+          <w:szCs w:val="24"/>
+        </w:rPr>
+        <w:tab/>
+        <w:t>Department of Sociology, Tsinghua University, 2019</w:t>
+      </w:r>
+    </w:p>
+    <w:p>
+      <w:pPr>
+        <w:spacing w:after="240" w:line="360" w:lineRule="auto"/>
+        <w:jc w:val="both"/>
+        <w:rPr>
+          <w:sz w:val="24"/>
+          <w:szCs w:val="24"/>
+        </w:rPr>
+      </w:pPr>
+      <w:r>
+        <w:rPr>
+          <w:sz w:val="24"/>
+          <w:szCs w:val="24"/>
+        </w:rPr>
+        <w:t>B.A.</w:t>
+      </w:r>
+      <w:r>
+        <w:rPr>
+          <w:sz w:val="24"/>
+          <w:szCs w:val="24"/>
+        </w:rPr>
+        <w:tab/>
+        <w:t>Department of Sociology, Tsinghua University, 2016</w:t>
+      </w:r>
+    </w:p>
+    <w:p>
+      <w:pPr>
+        <w:spacing w:after="240" w:line="360" w:lineRule="auto"/>
+        <w:jc w:val="both"/>
+        <w:rPr>
+          <w:sz w:val="24"/>
+          <w:szCs w:val="24"/>
+        </w:rPr>
+      </w:pPr>
+    </w:p>
+    <w:p>
+      <w:pPr>
+        <w:spacing w:before="240" w:after="240"/>
+        <w:jc w:val="both"/>
+        <w:rPr>
+          <w:b/>
+          <w:sz w:val="28"/>
+          <w:szCs w:val="28"/>
+          <w:u w:val="single"/>
+        </w:rPr>
+      </w:pPr>
+      <w:r>
+        <w:rPr>
+          <w:b/>
+          <w:sz w:val="28"/>
+          <w:szCs w:val="28"/>
+          <w:u w:val="single"/>
+        </w:rPr>
         <w:t>PUBLICATIONS</w:t>
       </w:r>
     </w:p>
     <w:p>
       <w:pPr>
         <w:pStyle w:val="Heading1"/>
-        <w:spacing w:before="240"/>
+        <w:spacing w:before="240" w:after="0"/>
         <w:rPr>
           <w:rFonts w:ascii="Times New Roman" w:eastAsia="Times New Roman" w:hAnsi="Times New Roman" w:cs="Times New Roman"/>
           <w:b/>
@@ -774,6 +824,7 @@
           <w:sz w:val="24"/>
           <w:szCs w:val="24"/>
         </w:rPr>
+        <w:lastRenderedPageBreak/>
         <w:t>2018</w:t>
       </w:r>
       <w:r>
@@ -884,15 +935,7 @@
           <w:sz w:val="24"/>
           <w:szCs w:val="24"/>
         </w:rPr>
-        <w:t xml:space="preserve"> &amp; Mao, H. Book Review for Atlas of AI: Power, Politics, and the Planetary </w:t>
-      </w:r>
-      <w:r>
-        <w:rPr>
-          <w:sz w:val="24"/>
-          <w:szCs w:val="24"/>
-        </w:rPr>
-        <w:lastRenderedPageBreak/>
-        <w:t>Costs of Artificial Intelligence</w:t>
+        <w:t xml:space="preserve"> &amp; Mao, H. Book Review for Atlas of AI: Power, Politics, and the Planetary Costs of Artificial Intelligence</w:t>
       </w:r>
       <w:r>
         <w:rPr>
@@ -995,7 +1038,7 @@
           <w:sz w:val="24"/>
           <w:szCs w:val="24"/>
         </w:rPr>
-        <w:t>R&amp;R at Organization Science.</w:t>
+        <w:t>Under Review.</w:t>
       </w:r>
       <w:r>
         <w:rPr>
@@ -1083,6 +1126,7 @@
         </w:pBdr>
         <w:ind w:left="720" w:right="346"/>
         <w:rPr>
+          <w:i/>
           <w:sz w:val="24"/>
           <w:szCs w:val="24"/>
         </w:rPr>
@@ -1100,7 +1144,134 @@
           <w:sz w:val="24"/>
           <w:szCs w:val="24"/>
         </w:rPr>
-        <w:t xml:space="preserve">&amp; Evans, J. Hyperbolic Embedding as a Machine Learning Representation for Knowledge System. </w:t>
+        <w:t xml:space="preserve">&amp; Evans, J. </w:t>
+      </w:r>
+      <w:r>
+        <w:rPr>
+          <w:sz w:val="24"/>
+          <w:szCs w:val="24"/>
+        </w:rPr>
+        <w:t>Curved</w:t>
+      </w:r>
+      <w:r>
+        <w:rPr>
+          <w:sz w:val="24"/>
+          <w:szCs w:val="24"/>
+        </w:rPr>
+        <w:t xml:space="preserve"> Embedding as </w:t>
+      </w:r>
+      <w:r>
+        <w:rPr>
+          <w:sz w:val="24"/>
+          <w:szCs w:val="24"/>
+        </w:rPr>
+        <w:t>Powerful</w:t>
+      </w:r>
+      <w:r>
+        <w:rPr>
+          <w:sz w:val="24"/>
+          <w:szCs w:val="24"/>
+        </w:rPr>
+        <w:t xml:space="preserve"> Representation</w:t>
+      </w:r>
+      <w:r>
+        <w:rPr>
+          <w:sz w:val="24"/>
+          <w:szCs w:val="24"/>
+        </w:rPr>
+        <w:t>s</w:t>
+      </w:r>
+      <w:r>
+        <w:rPr>
+          <w:sz w:val="24"/>
+          <w:szCs w:val="24"/>
+        </w:rPr>
+        <w:t xml:space="preserve"> for </w:t>
+      </w:r>
+      <w:r>
+        <w:rPr>
+          <w:sz w:val="24"/>
+          <w:szCs w:val="24"/>
+        </w:rPr>
+        <w:t xml:space="preserve">Hierarchical </w:t>
+      </w:r>
+      <w:r>
+        <w:rPr>
+          <w:sz w:val="24"/>
+          <w:szCs w:val="24"/>
+        </w:rPr>
+        <w:t xml:space="preserve">Knowledge System. </w:t>
+      </w:r>
+      <w:r>
+        <w:rPr>
+          <w:i/>
+          <w:sz w:val="24"/>
+          <w:szCs w:val="24"/>
+        </w:rPr>
+        <w:t>Under Review.</w:t>
+      </w:r>
+    </w:p>
+    <w:p>
+      <w:pPr>
+        <w:pBdr>
+          <w:top w:val="nil"/>
+          <w:left w:val="nil"/>
+          <w:bottom w:val="nil"/>
+          <w:right w:val="nil"/>
+          <w:between w:val="nil"/>
+        </w:pBdr>
+        <w:ind w:left="720" w:right="346"/>
+        <w:rPr>
+          <w:i/>
+          <w:sz w:val="24"/>
+          <w:szCs w:val="24"/>
+        </w:rPr>
+      </w:pPr>
+    </w:p>
+    <w:p>
+      <w:pPr>
+        <w:pBdr>
+          <w:top w:val="nil"/>
+          <w:left w:val="nil"/>
+          <w:bottom w:val="nil"/>
+          <w:right w:val="nil"/>
+          <w:between w:val="nil"/>
+        </w:pBdr>
+        <w:ind w:left="720" w:right="346"/>
+        <w:rPr>
+          <w:i/>
+          <w:sz w:val="24"/>
+          <w:szCs w:val="24"/>
+        </w:rPr>
+      </w:pPr>
+      <w:r>
+        <w:rPr>
+          <w:b/>
+          <w:sz w:val="24"/>
+          <w:szCs w:val="24"/>
+        </w:rPr>
+        <w:t xml:space="preserve">Cao, L., </w:t>
+      </w:r>
+      <w:r>
+        <w:rPr>
+          <w:sz w:val="24"/>
+          <w:szCs w:val="24"/>
+        </w:rPr>
+        <w:t xml:space="preserve">&amp; Evans, J. </w:t>
+      </w:r>
+      <w:r>
+        <w:rPr>
+          <w:sz w:val="24"/>
+          <w:szCs w:val="24"/>
+        </w:rPr>
+        <w:t>Deep versus Broad Technology Search and the Timing of Innovation Impact</w:t>
+      </w:r>
+      <w:r>
+        <w:rPr>
+          <w:sz w:val="24"/>
+          <w:szCs w:val="24"/>
+        </w:rPr>
+        <w:t xml:space="preserve">. </w:t>
       </w:r>
       <w:r>
         <w:rPr>
@@ -1313,32 +1484,19 @@
       </w:pPr>
       <w:r>
         <w:rPr>
-          <w:sz w:val="24"/>
-          <w:szCs w:val="24"/>
-        </w:rPr>
-        <w:t xml:space="preserve">Zhong, Q., &amp; </w:t>
-      </w:r>
-      <w:r>
-        <w:rPr>
-          <w:b/>
-          <w:sz w:val="24"/>
-          <w:szCs w:val="24"/>
-        </w:rPr>
-        <w:t>Cao, L</w:t>
-      </w:r>
-      <w:r>
-        <w:rPr>
-          <w:sz w:val="24"/>
-          <w:szCs w:val="24"/>
-        </w:rPr>
-        <w:t xml:space="preserve">. Comparing Social Learning Strategies in Collective Search: Simulation and Empirical Evidence in Patent Data. </w:t>
-      </w:r>
-      <w:r>
-        <w:rPr>
-          <w:sz w:val="24"/>
-          <w:szCs w:val="24"/>
-        </w:rPr>
-        <w:br/>
+          <w:b/>
+          <w:bCs/>
+          <w:sz w:val="24"/>
+          <w:szCs w:val="24"/>
+        </w:rPr>
+        <w:t>Cao, L.,</w:t>
+      </w:r>
+      <w:r>
+        <w:rPr>
+          <w:sz w:val="24"/>
+          <w:szCs w:val="24"/>
+        </w:rPr>
+        <w:t xml:space="preserve"> &amp; Li, K. How were BERT Proliferated: Development, Collaboration, and Academic Influence of BERT-Family Models. </w:t>
       </w:r>
     </w:p>
     <w:p>
@@ -1350,7 +1508,77 @@
           <w:right w:val="nil"/>
           <w:between w:val="nil"/>
         </w:pBdr>
-        <w:spacing w:before="240"/>
+        <w:ind w:left="720" w:right="352"/>
+        <w:rPr>
+          <w:sz w:val="24"/>
+          <w:szCs w:val="24"/>
+        </w:rPr>
+      </w:pPr>
+    </w:p>
+    <w:p>
+      <w:pPr>
+        <w:pBdr>
+          <w:top w:val="nil"/>
+          <w:left w:val="nil"/>
+          <w:bottom w:val="nil"/>
+          <w:right w:val="nil"/>
+          <w:between w:val="nil"/>
+        </w:pBdr>
+        <w:ind w:left="720" w:right="352"/>
+        <w:rPr>
+          <w:sz w:val="24"/>
+          <w:szCs w:val="24"/>
+        </w:rPr>
+      </w:pPr>
+      <w:r>
+        <w:rPr>
+          <w:sz w:val="24"/>
+          <w:szCs w:val="24"/>
+        </w:rPr>
+        <w:t xml:space="preserve">Zhong, Q., &amp; </w:t>
+      </w:r>
+      <w:r>
+        <w:rPr>
+          <w:b/>
+          <w:sz w:val="24"/>
+          <w:szCs w:val="24"/>
+        </w:rPr>
+        <w:t>Cao, L</w:t>
+      </w:r>
+      <w:r>
+        <w:rPr>
+          <w:sz w:val="24"/>
+          <w:szCs w:val="24"/>
+        </w:rPr>
+        <w:t xml:space="preserve">. Comparing Social Learning Strategies in Collective Search: Simulation and Empirical Evidence in Patent Data. </w:t>
+      </w:r>
+    </w:p>
+    <w:p>
+      <w:pPr>
+        <w:pBdr>
+          <w:top w:val="nil"/>
+          <w:left w:val="nil"/>
+          <w:bottom w:val="nil"/>
+          <w:right w:val="nil"/>
+          <w:between w:val="nil"/>
+        </w:pBdr>
+        <w:spacing w:after="240"/>
+        <w:ind w:left="720" w:right="352"/>
+        <w:rPr>
+          <w:sz w:val="24"/>
+          <w:szCs w:val="24"/>
+        </w:rPr>
+      </w:pPr>
+    </w:p>
+    <w:p>
+      <w:pPr>
+        <w:pBdr>
+          <w:top w:val="nil"/>
+          <w:left w:val="nil"/>
+          <w:bottom w:val="nil"/>
+          <w:right w:val="nil"/>
+          <w:between w:val="nil"/>
+        </w:pBdr>
         <w:ind w:right="352"/>
         <w:rPr>
           <w:b/>
@@ -1513,6 +1741,7 @@
           <w:sz w:val="24"/>
           <w:szCs w:val="24"/>
         </w:rPr>
+        <w:lastRenderedPageBreak/>
         <w:t>2023</w:t>
       </w:r>
       <w:r>
@@ -1733,7 +1962,15 @@
     </w:p>
     <w:p>
       <w:pPr>
-        <w:spacing w:before="240"/>
+        <w:spacing w:line="360" w:lineRule="auto"/>
+        <w:rPr>
+          <w:sz w:val="24"/>
+          <w:szCs w:val="24"/>
+        </w:rPr>
+      </w:pPr>
+    </w:p>
+    <w:p>
+      <w:pPr>
         <w:rPr>
           <w:b/>
           <w:sz w:val="28"/>
@@ -1748,7 +1985,6 @@
           <w:szCs w:val="28"/>
           <w:u w:val="single"/>
         </w:rPr>
-        <w:lastRenderedPageBreak/>
         <w:t xml:space="preserve">CONFERENCE ACTIVITY </w:t>
       </w:r>
     </w:p>
@@ -2532,6 +2768,7 @@
           <w:sz w:val="24"/>
           <w:szCs w:val="24"/>
         </w:rPr>
+        <w:lastRenderedPageBreak/>
         <w:t>2023</w:t>
       </w:r>
       <w:r>
@@ -2858,7 +3095,6 @@
           <w:sz w:val="24"/>
           <w:szCs w:val="24"/>
         </w:rPr>
-        <w:lastRenderedPageBreak/>
         <w:t>2021</w:t>
       </w:r>
       <w:r>
@@ -2978,7 +3214,6 @@
     </w:p>
     <w:p>
       <w:pPr>
-        <w:spacing w:before="240"/>
         <w:rPr>
           <w:b/>
           <w:sz w:val="28"/>
@@ -3133,14 +3368,7 @@
               <w:sz w:val="24"/>
               <w:szCs w:val="24"/>
             </w:rPr>
-            <w:t>Higher-Order Invention and New Venture Success,</w:t>
-          </w:r>
-          <w:r>
-            <w:rPr>
-              <w:sz w:val="24"/>
-              <w:szCs w:val="24"/>
-            </w:rPr>
-            <w:t xml:space="preserve"> </w:t>
+            <w:t xml:space="preserve">Higher-Order Invention and New Venture Success, </w:t>
           </w:r>
         </w:sdtContent>
       </w:sdt>
@@ -3208,7 +3436,6 @@
     </w:p>
     <w:p>
       <w:pPr>
-        <w:spacing w:before="240"/>
         <w:ind w:left="720" w:hanging="720"/>
         <w:rPr>
           <w:b/>
@@ -3453,6 +3680,7 @@
           <w:sz w:val="24"/>
           <w:szCs w:val="24"/>
         </w:rPr>
+        <w:lastRenderedPageBreak/>
         <w:t>Social Network Analysis (spring 2018)</w:t>
       </w:r>
     </w:p>
@@ -3526,13 +3754,17 @@
         <w:tabs>
           <w:tab w:val="right" w:pos="9890"/>
         </w:tabs>
-        <w:spacing w:line="276" w:lineRule="auto"/>
+        <w:spacing w:line="360" w:lineRule="auto"/>
         <w:ind w:left="558"/>
-      </w:pPr>
-    </w:p>
-    <w:p>
-      <w:pPr>
-        <w:spacing w:before="240"/>
+        <w:rPr>
+          <w:color w:val="000000"/>
+          <w:sz w:val="24"/>
+          <w:szCs w:val="24"/>
+        </w:rPr>
+      </w:pPr>
+    </w:p>
+    <w:p>
+      <w:pPr>
         <w:rPr>
           <w:b/>
           <w:sz w:val="28"/>
@@ -3629,7 +3861,6 @@
                 <w:sz w:val="24"/>
                 <w:szCs w:val="24"/>
               </w:rPr>
-              <w:lastRenderedPageBreak/>
               <w:t>The Summer Institutes in Computational Social Science (SICSS Chicago), 2024</w:t>
             </w:r>
           </w:p>
@@ -4040,7 +4271,7 @@
     </w:p>
     <w:p>
       <w:pPr>
-        <w:spacing w:before="50" w:line="360" w:lineRule="auto"/>
+        <w:spacing w:after="240" w:line="360" w:lineRule="auto"/>
         <w:ind w:left="558"/>
         <w:rPr>
           <w:sz w:val="24"/>
@@ -4062,16 +4293,6 @@
         </w:rPr>
         <w:t>Introduction to Complexity, Introduction to Renormalization</w:t>
       </w:r>
-    </w:p>
-    <w:p>
-      <w:pPr>
-        <w:spacing w:before="50" w:line="360" w:lineRule="auto"/>
-        <w:ind w:left="558"/>
-        <w:rPr>
-          <w:sz w:val="24"/>
-          <w:szCs w:val="24"/>
-        </w:rPr>
-      </w:pPr>
     </w:p>
     <w:p>
       <w:pPr>
@@ -4265,7 +4486,14 @@
           <w:sz w:val="24"/>
           <w:szCs w:val="24"/>
         </w:rPr>
-        <w:t xml:space="preserve">American Journal of Sociology, Chinese Journal of Sociology, </w:t>
+        <w:t xml:space="preserve">American Journal of Sociology, </w:t>
+      </w:r>
+      <w:r>
+        <w:rPr>
+          <w:sz w:val="24"/>
+          <w:szCs w:val="24"/>
+        </w:rPr>
+        <w:t xml:space="preserve">Strategic Management Journal, </w:t>
       </w:r>
       <w:proofErr w:type="spellStart"/>
       <w:r>
@@ -4281,7 +4509,44 @@
           <w:sz w:val="24"/>
           <w:szCs w:val="24"/>
         </w:rPr>
-        <w:t>, Journal of Social Computing, The Journal of Mathematical Sociology, Journal of Computational Social Science, Humanities and Social Sciences Communications</w:t>
+        <w:t>,</w:t>
+      </w:r>
+      <w:r>
+        <w:rPr>
+          <w:sz w:val="24"/>
+          <w:szCs w:val="24"/>
+        </w:rPr>
+        <w:t xml:space="preserve"> </w:t>
+      </w:r>
+      <w:r>
+        <w:rPr>
+          <w:sz w:val="24"/>
+          <w:szCs w:val="24"/>
+        </w:rPr>
+        <w:t xml:space="preserve">The Journal of Mathematical Sociology, </w:t>
+      </w:r>
+      <w:r>
+        <w:rPr>
+          <w:sz w:val="24"/>
+          <w:szCs w:val="24"/>
+        </w:rPr>
+        <w:t xml:space="preserve">Chinese Journal of Sociology, </w:t>
+      </w:r>
+      <w:proofErr w:type="spellStart"/>
+      <w:r>
+        <w:rPr>
+          <w:sz w:val="24"/>
+          <w:szCs w:val="24"/>
+        </w:rPr>
+        <w:t>Journal of S</w:t>
+      </w:r>
+      <w:proofErr w:type="spellEnd"/>
+      <w:r>
+        <w:rPr>
+          <w:sz w:val="24"/>
+          <w:szCs w:val="24"/>
+        </w:rPr>
+        <w:t>ocial Computing, Journal of Computational Social Science, Humanities and Social Sciences Communications</w:t>
       </w:r>
     </w:p>
     <w:p>
@@ -4355,6 +4620,7 @@
           <w:sz w:val="24"/>
           <w:szCs w:val="24"/>
         </w:rPr>
+        <w:lastRenderedPageBreak/>
         <w:t>UChicago SSD B.A. thesis award committee, 2022-2023</w:t>
       </w:r>
     </w:p>
@@ -4392,7 +4658,7 @@
     </w:p>
     <w:p>
       <w:pPr>
-        <w:spacing w:line="360" w:lineRule="auto"/>
+        <w:spacing w:after="240" w:line="360" w:lineRule="auto"/>
         <w:rPr>
           <w:sz w:val="24"/>
           <w:szCs w:val="24"/>
@@ -4414,15 +4680,6 @@
         </w:rPr>
         <w:t xml:space="preserve"> CSS reading group moderator, 2022</w:t>
       </w:r>
-    </w:p>
-    <w:p>
-      <w:pPr>
-        <w:spacing w:line="360" w:lineRule="auto"/>
-        <w:rPr>
-          <w:sz w:val="24"/>
-          <w:szCs w:val="24"/>
-        </w:rPr>
-      </w:pPr>
     </w:p>
     <w:p>
       <w:pPr>
@@ -4441,7 +4698,6 @@
           <w:szCs w:val="28"/>
           <w:u w:val="single"/>
         </w:rPr>
-        <w:lastRenderedPageBreak/>
         <w:t>REFERENC</w:t>
       </w:r>
       <w:sdt>
@@ -4856,7 +5112,7 @@
 </file>
 
 <file path=word/styles.xml><?xml version="1.0" encoding="utf-8"?>
-<w:styles xmlns:mc="http://schemas.openxmlformats.org/markup-compatibility/2006" xmlns:r="http://schemas.openxmlformats.org/officeDocument/2006/relationships" xmlns:w="http://schemas.openxmlformats.org/wordprocessingml/2006/main" xmlns:w14="http://schemas.microsoft.com/office/word/2010/wordml" xmlns:w15="http://schemas.microsoft.com/office/word/2012/wordml" xmlns:w16cex="http://schemas.microsoft.com/office/word/2018/wordml/cex" xmlns:w16cid="http://schemas.microsoft.com/office/word/2016/wordml/cid" xmlns:w16="http://schemas.microsoft.com/office/word/2018/wordml" xmlns:w16du="http://schemas.microsoft.com/office/word/2023/wordml/word16du" xmlns:w16sdtdh="http://schemas.microsoft.com/office/word/2020/wordml/sdtdatahash" xmlns:w16se="http://schemas.microsoft.com/office/word/2015/wordml/symex" mc:Ignorable="w14 w15 w16se w16cid w16 w16cex w16sdtdh w16du">
+<w:styles xmlns:mc="http://schemas.openxmlformats.org/markup-compatibility/2006" xmlns:r="http://schemas.openxmlformats.org/officeDocument/2006/relationships" xmlns:w="http://schemas.openxmlformats.org/wordprocessingml/2006/main" xmlns:w14="http://schemas.microsoft.com/office/word/2010/wordml" xmlns:w15="http://schemas.microsoft.com/office/word/2012/wordml" xmlns:w16cex="http://schemas.microsoft.com/office/word/2018/wordml/cex" xmlns:w16cid="http://schemas.microsoft.com/office/word/2016/wordml/cid" xmlns:w16="http://schemas.microsoft.com/office/word/2018/wordml" xmlns:w16du="http://schemas.microsoft.com/office/word/2023/wordml/word16du" xmlns:w16sdtdh="http://schemas.microsoft.com/office/word/2020/wordml/sdtdatahash" xmlns:w16sdtfl="http://schemas.microsoft.com/office/word/2024/wordml/sdtformatlock" xmlns:w16se="http://schemas.microsoft.com/office/word/2015/wordml/symex" mc:Ignorable="w14 w15 w16se w16cid w16 w16cex w16sdtdh w16sdtfl w16du">
   <w:docDefaults>
     <w:rPrDefault>
       <w:rPr>
@@ -5459,6 +5715,7 @@
   <w:style w:type="character" w:default="1" w:styleId="DefaultParagraphFont">
     <w:name w:val="Default Paragraph Font"/>
     <w:uiPriority w:val="1"/>
+    <w:semiHidden/>
     <w:unhideWhenUsed/>
   </w:style>
   <w:style w:type="table" w:default="1" w:styleId="TableNormal">
